--- a/CN LAB/Lab - 10.docx
+++ b/CN LAB/Lab - 10.docx
@@ -8373,7 +8373,7 @@
         <w:sz w:val="22"/>
         <w:szCs w:val="22"/>
       </w:rPr>
-      <w:t>11</w:t>
+      <w:t>27</w:t>
     </w:r>
     <w:r>
       <w:rPr>
@@ -8387,7 +8387,14 @@
         <w:sz w:val="22"/>
         <w:szCs w:val="22"/>
       </w:rPr>
-      <w:t>10</w:t>
+      <w:t>0</w:t>
+    </w:r>
+    <w:r>
+      <w:rPr>
+        <w:sz w:val="22"/>
+        <w:szCs w:val="22"/>
+      </w:rPr>
+      <w:t>9</w:t>
     </w:r>
     <w:r>
       <w:rPr>
